--- a/analyse/MECA_SCL.docx
+++ b/analyse/MECA_SCL.docx
@@ -15,7 +15,7 @@
         <w:pStyle w:val="Sous-titre"/>
       </w:pPr>
       <w:r>
-        <w:t>Modélisation du système MECA</w:t>
+        <w:t>Modélisation des Effectifs Cliniques Autonomes</w:t>
       </w:r>
     </w:p>
     <w:p/>
@@ -27,6 +27,32 @@
       </w:pPr>
       <w:r>
         <w:t xml:space="preserve">Par  </w:t>
+      </w:r>
+    </w:p>
+    <w:p>
+      <w:pPr>
+        <w:jc w:val="center"/>
+      </w:pPr>
+      <w:r>
+        <w:rPr>
+          <w:b/>
+        </w:rPr>
+        <w:t>Paul-henry</w:t>
+      </w:r>
+      <w:r>
+        <w:rPr>
+          <w:b/>
+        </w:rPr>
+        <w:t xml:space="preserve"> NGANKAM</w:t>
+      </w:r>
+      <w:r>
+        <w:rPr>
+          <w:b/>
+        </w:rPr>
+        <w:t xml:space="preserve"> </w:t>
+      </w:r>
+      <w:r>
+        <w:t>(PN)</w:t>
       </w:r>
     </w:p>
     <w:p>
@@ -40,37 +66,56 @@
         <w:rPr>
           <w:b/>
         </w:rPr>
-        <w:t>NGANKAM Paul-henry</w:t>
-      </w:r>
-      <w:r>
-        <w:t xml:space="preserve"> et </w:t>
+        <w:t>Sonia</w:t>
       </w:r>
       <w:r>
         <w:rPr>
           <w:b/>
         </w:rPr>
-        <w:t xml:space="preserve">SYAPZE Yves </w:t>
-      </w:r>
-      <w:proofErr w:type="spellStart"/>
+        <w:t xml:space="preserve"> TOUKAM</w:t>
+      </w:r>
       <w:r>
         <w:rPr>
           <w:b/>
         </w:rPr>
-        <w:t>Guérard</w:t>
-      </w:r>
-      <w:proofErr w:type="spellEnd"/>
+        <w:t xml:space="preserve"> </w:t>
+      </w:r>
+      <w:r>
+        <w:t>(ST)</w:t>
+      </w:r>
     </w:p>
     <w:p>
       <w:pPr>
         <w:jc w:val="center"/>
-      </w:pPr>
+        <w:rPr>
+          <w:b/>
+        </w:rPr>
+      </w:pPr>
+      <w:r>
+        <w:rPr>
+          <w:b/>
+        </w:rPr>
+        <w:t xml:space="preserve">Gregori TEMA </w:t>
+      </w:r>
+      <w:r>
+        <w:t>(GT)</w:t>
+      </w:r>
     </w:p>
     <w:p>
       <w:pPr>
         <w:jc w:val="center"/>
-      </w:pPr>
-      <w:r>
-        <w:t>Dernière modification : 2021-11-20</w:t>
+        <w:rPr>
+          <w:b/>
+        </w:rPr>
+      </w:pPr>
+      <w:r>
+        <w:rPr>
+          <w:b/>
+        </w:rPr>
+        <w:t xml:space="preserve">Marlène JODOM </w:t>
+      </w:r>
+      <w:r>
+        <w:t>(MJ)</w:t>
       </w:r>
     </w:p>
     <w:p>
@@ -82,6 +127,12 @@
       <w:pPr>
         <w:jc w:val="center"/>
       </w:pPr>
+      <w:r>
+        <w:t>De</w:t>
+      </w:r>
+      <w:r>
+        <w:t>rnière modification : 2021-11-22</w:t>
+      </w:r>
     </w:p>
     <w:sdt>
       <w:sdtPr>
@@ -110,7 +161,7 @@
             <w:pStyle w:val="En-ttedetabledesmatires"/>
           </w:pPr>
           <w:r>
-            <w:t>Table des matières</w:t>
+            <w:t>Plan</w:t>
           </w:r>
         </w:p>
         <w:p>
@@ -120,7 +171,10 @@
               <w:tab w:val="right" w:leader="dot" w:pos="9062"/>
             </w:tabs>
             <w:rPr>
+              <w:rFonts w:eastAsiaTheme="minorEastAsia"/>
               <w:noProof/>
+              <w:sz w:val="22"/>
+              <w:lang w:eastAsia="fr-FR"/>
             </w:rPr>
           </w:pPr>
           <w:r>
@@ -132,7 +186,7 @@
           <w:r>
             <w:fldChar w:fldCharType="separate"/>
           </w:r>
-          <w:hyperlink w:anchor="_Toc88474052" w:history="1">
+          <w:hyperlink w:anchor="_Toc88510670" w:history="1">
             <w:r>
               <w:rPr>
                 <w:rStyle w:val="Lienhypertexte"/>
@@ -159,7 +213,7 @@
                 <w:noProof/>
                 <w:webHidden/>
               </w:rPr>
-              <w:instrText xml:space="preserve"> PAGEREF _Toc88474052 \h </w:instrText>
+              <w:instrText xml:space="preserve"> PAGEREF _Toc88510670 \h </w:instrText>
             </w:r>
             <w:r>
               <w:rPr>
@@ -197,10 +251,13 @@
               <w:tab w:val="right" w:leader="dot" w:pos="9062"/>
             </w:tabs>
             <w:rPr>
+              <w:rFonts w:eastAsiaTheme="minorEastAsia"/>
               <w:noProof/>
+              <w:sz w:val="22"/>
+              <w:lang w:eastAsia="fr-FR"/>
             </w:rPr>
           </w:pPr>
-          <w:hyperlink w:anchor="_Toc88474053" w:history="1">
+          <w:hyperlink w:anchor="_Toc88510671" w:history="1">
             <w:r>
               <w:rPr>
                 <w:rStyle w:val="Lienhypertexte"/>
@@ -227,77 +284,7 @@
                 <w:noProof/>
                 <w:webHidden/>
               </w:rPr>
-              <w:instrText xml:space="preserve"> PAGEREF _Toc88474053 \h </w:instrText>
-            </w:r>
-            <w:r>
-              <w:rPr>
-                <w:noProof/>
-                <w:webHidden/>
-              </w:rPr>
-            </w:r>
-            <w:r>
-              <w:rPr>
-                <w:noProof/>
-                <w:webHidden/>
-              </w:rPr>
-              <w:fldChar w:fldCharType="separate"/>
-            </w:r>
-            <w:r>
-              <w:rPr>
-                <w:noProof/>
-                <w:webHidden/>
-              </w:rPr>
-              <w:t>2</w:t>
-            </w:r>
-            <w:r>
-              <w:rPr>
-                <w:noProof/>
-                <w:webHidden/>
-              </w:rPr>
-              <w:fldChar w:fldCharType="end"/>
-            </w:r>
-          </w:hyperlink>
-          <w:bookmarkStart w:id="0" w:name="_GoBack"/>
-          <w:bookmarkEnd w:id="0"/>
-        </w:p>
-        <w:p>
-          <w:pPr>
-            <w:pStyle w:val="TM2"/>
-            <w:tabs>
-              <w:tab w:val="right" w:leader="dot" w:pos="9062"/>
-            </w:tabs>
-            <w:rPr>
-              <w:noProof/>
-            </w:rPr>
-          </w:pPr>
-          <w:hyperlink w:anchor="_Toc88474054" w:history="1">
-            <w:r>
-              <w:rPr>
-                <w:rStyle w:val="Lienhypertexte"/>
-                <w:noProof/>
-              </w:rPr>
-              <w:t>Travail en cours ou projeté</w:t>
-            </w:r>
-            <w:r>
-              <w:rPr>
-                <w:noProof/>
-                <w:webHidden/>
-              </w:rPr>
-              <w:tab/>
-            </w:r>
-            <w:r>
-              <w:rPr>
-                <w:noProof/>
-                <w:webHidden/>
-              </w:rPr>
-              <w:fldChar w:fldCharType="begin"/>
-            </w:r>
-            <w:r>
-              <w:rPr>
-                <w:noProof/>
-                <w:webHidden/>
-              </w:rPr>
-              <w:instrText xml:space="preserve"> PAGEREF _Toc88474054 \h </w:instrText>
+              <w:instrText xml:space="preserve"> PAGEREF _Toc88510671 \h </w:instrText>
             </w:r>
             <w:r>
               <w:rPr>
@@ -335,15 +322,160 @@
               <w:tab w:val="right" w:leader="dot" w:pos="9062"/>
             </w:tabs>
             <w:rPr>
+              <w:rFonts w:eastAsiaTheme="minorEastAsia"/>
               <w:noProof/>
+              <w:sz w:val="22"/>
+              <w:lang w:eastAsia="fr-FR"/>
             </w:rPr>
           </w:pPr>
-          <w:hyperlink w:anchor="_Toc88474055" w:history="1">
+          <w:hyperlink w:anchor="_Toc88510672" w:history="1">
             <w:r>
               <w:rPr>
                 <w:rStyle w:val="Lienhypertexte"/>
                 <w:noProof/>
               </w:rPr>
+              <w:t>Evolution du document</w:t>
+            </w:r>
+            <w:r>
+              <w:rPr>
+                <w:noProof/>
+                <w:webHidden/>
+              </w:rPr>
+              <w:tab/>
+            </w:r>
+            <w:r>
+              <w:rPr>
+                <w:noProof/>
+                <w:webHidden/>
+              </w:rPr>
+              <w:fldChar w:fldCharType="begin"/>
+            </w:r>
+            <w:r>
+              <w:rPr>
+                <w:noProof/>
+                <w:webHidden/>
+              </w:rPr>
+              <w:instrText xml:space="preserve"> PAGEREF _Toc88510672 \h </w:instrText>
+            </w:r>
+            <w:r>
+              <w:rPr>
+                <w:noProof/>
+                <w:webHidden/>
+              </w:rPr>
+            </w:r>
+            <w:r>
+              <w:rPr>
+                <w:noProof/>
+                <w:webHidden/>
+              </w:rPr>
+              <w:fldChar w:fldCharType="separate"/>
+            </w:r>
+            <w:r>
+              <w:rPr>
+                <w:noProof/>
+                <w:webHidden/>
+              </w:rPr>
+              <w:t>2</w:t>
+            </w:r>
+            <w:r>
+              <w:rPr>
+                <w:noProof/>
+                <w:webHidden/>
+              </w:rPr>
+              <w:fldChar w:fldCharType="end"/>
+            </w:r>
+          </w:hyperlink>
+        </w:p>
+        <w:p>
+          <w:pPr>
+            <w:pStyle w:val="TM2"/>
+            <w:tabs>
+              <w:tab w:val="right" w:leader="dot" w:pos="9062"/>
+            </w:tabs>
+            <w:rPr>
+              <w:rFonts w:eastAsiaTheme="minorEastAsia"/>
+              <w:noProof/>
+              <w:sz w:val="22"/>
+              <w:lang w:eastAsia="fr-FR"/>
+            </w:rPr>
+          </w:pPr>
+          <w:hyperlink w:anchor="_Toc88510673" w:history="1">
+            <w:r>
+              <w:rPr>
+                <w:rStyle w:val="Lienhypertexte"/>
+                <w:noProof/>
+              </w:rPr>
+              <w:t>Travail en cours ou projeté</w:t>
+            </w:r>
+            <w:r>
+              <w:rPr>
+                <w:noProof/>
+                <w:webHidden/>
+              </w:rPr>
+              <w:tab/>
+            </w:r>
+            <w:r>
+              <w:rPr>
+                <w:noProof/>
+                <w:webHidden/>
+              </w:rPr>
+              <w:fldChar w:fldCharType="begin"/>
+            </w:r>
+            <w:r>
+              <w:rPr>
+                <w:noProof/>
+                <w:webHidden/>
+              </w:rPr>
+              <w:instrText xml:space="preserve"> PAGEREF _Toc88510673 \h </w:instrText>
+            </w:r>
+            <w:r>
+              <w:rPr>
+                <w:noProof/>
+                <w:webHidden/>
+              </w:rPr>
+            </w:r>
+            <w:r>
+              <w:rPr>
+                <w:noProof/>
+                <w:webHidden/>
+              </w:rPr>
+              <w:fldChar w:fldCharType="separate"/>
+            </w:r>
+            <w:r>
+              <w:rPr>
+                <w:noProof/>
+                <w:webHidden/>
+              </w:rPr>
+              <w:t>2</w:t>
+            </w:r>
+            <w:r>
+              <w:rPr>
+                <w:noProof/>
+                <w:webHidden/>
+              </w:rPr>
+              <w:fldChar w:fldCharType="end"/>
+            </w:r>
+          </w:hyperlink>
+        </w:p>
+        <w:p>
+          <w:pPr>
+            <w:pStyle w:val="TM2"/>
+            <w:tabs>
+              <w:tab w:val="right" w:leader="dot" w:pos="9062"/>
+            </w:tabs>
+            <w:rPr>
+              <w:rFonts w:eastAsiaTheme="minorEastAsia"/>
+              <w:noProof/>
+              <w:sz w:val="22"/>
+              <w:lang w:eastAsia="fr-FR"/>
+            </w:rPr>
+          </w:pPr>
+          <w:hyperlink w:anchor="_Toc88510674" w:history="1">
+            <w:r>
+              <w:rPr>
+                <w:rStyle w:val="Lienhypertexte"/>
+                <w:noProof/>
+              </w:rPr>
               <w:t>Notation</w:t>
             </w:r>
             <w:r>
@@ -365,7 +497,7 @@
                 <w:noProof/>
                 <w:webHidden/>
               </w:rPr>
-              <w:instrText xml:space="preserve"> PAGEREF _Toc88474055 \h </w:instrText>
+              <w:instrText xml:space="preserve"> PAGEREF _Toc88510674 \h </w:instrText>
             </w:r>
             <w:r>
               <w:rPr>
@@ -403,10 +535,13 @@
               <w:tab w:val="right" w:leader="dot" w:pos="9062"/>
             </w:tabs>
             <w:rPr>
+              <w:rFonts w:eastAsiaTheme="minorEastAsia"/>
               <w:noProof/>
+              <w:sz w:val="22"/>
+              <w:lang w:eastAsia="fr-FR"/>
             </w:rPr>
           </w:pPr>
-          <w:hyperlink w:anchor="_Toc88474056" w:history="1">
+          <w:hyperlink w:anchor="_Toc88510675" w:history="1">
             <w:r>
               <w:rPr>
                 <w:rStyle w:val="Lienhypertexte"/>
@@ -433,7 +568,7 @@
                 <w:noProof/>
                 <w:webHidden/>
               </w:rPr>
-              <w:instrText xml:space="preserve"> PAGEREF _Toc88474056 \h </w:instrText>
+              <w:instrText xml:space="preserve"> PAGEREF _Toc88510675 \h </w:instrText>
             </w:r>
             <w:r>
               <w:rPr>
@@ -471,10 +606,13 @@
               <w:tab w:val="right" w:leader="dot" w:pos="9062"/>
             </w:tabs>
             <w:rPr>
+              <w:rFonts w:eastAsiaTheme="minorEastAsia"/>
               <w:noProof/>
+              <w:sz w:val="22"/>
+              <w:lang w:eastAsia="fr-FR"/>
             </w:rPr>
           </w:pPr>
-          <w:hyperlink w:anchor="_Toc88474057" w:history="1">
+          <w:hyperlink w:anchor="_Toc88510676" w:history="1">
             <w:r>
               <w:rPr>
                 <w:rStyle w:val="Lienhypertexte"/>
@@ -501,7 +639,7 @@
                 <w:noProof/>
                 <w:webHidden/>
               </w:rPr>
-              <w:instrText xml:space="preserve"> PAGEREF _Toc88474057 \h </w:instrText>
+              <w:instrText xml:space="preserve"> PAGEREF _Toc88510676 \h </w:instrText>
             </w:r>
             <w:r>
               <w:rPr>
@@ -539,10 +677,13 @@
               <w:tab w:val="right" w:leader="dot" w:pos="9062"/>
             </w:tabs>
             <w:rPr>
+              <w:rFonts w:eastAsiaTheme="minorEastAsia"/>
               <w:noProof/>
+              <w:sz w:val="22"/>
+              <w:lang w:eastAsia="fr-FR"/>
             </w:rPr>
           </w:pPr>
-          <w:hyperlink w:anchor="_Toc88474058" w:history="1">
+          <w:hyperlink w:anchor="_Toc88510677" w:history="1">
             <w:r>
               <w:rPr>
                 <w:rStyle w:val="Lienhypertexte"/>
@@ -569,7 +710,7 @@
                 <w:noProof/>
                 <w:webHidden/>
               </w:rPr>
-              <w:instrText xml:space="preserve"> PAGEREF _Toc88474058 \h </w:instrText>
+              <w:instrText xml:space="preserve"> PAGEREF _Toc88510677 \h </w:instrText>
             </w:r>
             <w:r>
               <w:rPr>
@@ -607,10 +748,13 @@
               <w:tab w:val="right" w:leader="dot" w:pos="9062"/>
             </w:tabs>
             <w:rPr>
+              <w:rFonts w:eastAsiaTheme="minorEastAsia"/>
               <w:noProof/>
+              <w:sz w:val="22"/>
+              <w:lang w:eastAsia="fr-FR"/>
             </w:rPr>
           </w:pPr>
-          <w:hyperlink w:anchor="_Toc88474059" w:history="1">
+          <w:hyperlink w:anchor="_Toc88510678" w:history="1">
             <w:r>
               <w:rPr>
                 <w:rStyle w:val="Lienhypertexte"/>
@@ -637,7 +781,7 @@
                 <w:noProof/>
                 <w:webHidden/>
               </w:rPr>
-              <w:instrText xml:space="preserve"> PAGEREF _Toc88474059 \h </w:instrText>
+              <w:instrText xml:space="preserve"> PAGEREF _Toc88510678 \h </w:instrText>
             </w:r>
             <w:r>
               <w:rPr>
@@ -675,10 +819,13 @@
               <w:tab w:val="right" w:leader="dot" w:pos="9062"/>
             </w:tabs>
             <w:rPr>
+              <w:rFonts w:eastAsiaTheme="minorEastAsia"/>
               <w:noProof/>
+              <w:sz w:val="22"/>
+              <w:lang w:eastAsia="fr-FR"/>
             </w:rPr>
           </w:pPr>
-          <w:hyperlink w:anchor="_Toc88474060" w:history="1">
+          <w:hyperlink w:anchor="_Toc88510679" w:history="1">
             <w:r>
               <w:rPr>
                 <w:rStyle w:val="Lienhypertexte"/>
@@ -705,7 +852,7 @@
                 <w:noProof/>
                 <w:webHidden/>
               </w:rPr>
-              <w:instrText xml:space="preserve"> PAGEREF _Toc88474060 \h </w:instrText>
+              <w:instrText xml:space="preserve"> PAGEREF _Toc88510679 \h </w:instrText>
             </w:r>
             <w:r>
               <w:rPr>
@@ -743,10 +890,13 @@
               <w:tab w:val="right" w:leader="dot" w:pos="9062"/>
             </w:tabs>
             <w:rPr>
+              <w:rFonts w:eastAsiaTheme="minorEastAsia"/>
               <w:noProof/>
+              <w:sz w:val="22"/>
+              <w:lang w:eastAsia="fr-FR"/>
             </w:rPr>
           </w:pPr>
-          <w:hyperlink w:anchor="_Toc88474061" w:history="1">
+          <w:hyperlink w:anchor="_Toc88510680" w:history="1">
             <w:r>
               <w:rPr>
                 <w:rStyle w:val="Lienhypertexte"/>
@@ -773,7 +923,7 @@
                 <w:noProof/>
                 <w:webHidden/>
               </w:rPr>
-              <w:instrText xml:space="preserve"> PAGEREF _Toc88474061 \h </w:instrText>
+              <w:instrText xml:space="preserve"> PAGEREF _Toc88510680 \h </w:instrText>
             </w:r>
             <w:r>
               <w:rPr>
@@ -811,10 +961,13 @@
               <w:tab w:val="right" w:leader="dot" w:pos="9062"/>
             </w:tabs>
             <w:rPr>
+              <w:rFonts w:eastAsiaTheme="minorEastAsia"/>
               <w:noProof/>
+              <w:sz w:val="22"/>
+              <w:lang w:eastAsia="fr-FR"/>
             </w:rPr>
           </w:pPr>
-          <w:hyperlink w:anchor="_Toc88474062" w:history="1">
+          <w:hyperlink w:anchor="_Toc88510681" w:history="1">
             <w:r>
               <w:rPr>
                 <w:rStyle w:val="Lienhypertexte"/>
@@ -841,7 +994,7 @@
                 <w:noProof/>
                 <w:webHidden/>
               </w:rPr>
-              <w:instrText xml:space="preserve"> PAGEREF _Toc88474062 \h </w:instrText>
+              <w:instrText xml:space="preserve"> PAGEREF _Toc88510681 \h </w:instrText>
             </w:r>
             <w:r>
               <w:rPr>
@@ -879,16 +1032,19 @@
               <w:tab w:val="right" w:leader="dot" w:pos="9062"/>
             </w:tabs>
             <w:rPr>
+              <w:rFonts w:eastAsiaTheme="minorEastAsia"/>
               <w:noProof/>
+              <w:sz w:val="22"/>
+              <w:lang w:eastAsia="fr-FR"/>
             </w:rPr>
           </w:pPr>
-          <w:hyperlink w:anchor="_Toc88474063" w:history="1">
+          <w:hyperlink w:anchor="_Toc88510682" w:history="1">
             <w:r>
               <w:rPr>
                 <w:rStyle w:val="Lienhypertexte"/>
                 <w:noProof/>
               </w:rPr>
-              <w:t>Attributs calculé</w:t>
+              <w:t>Attributs calculés</w:t>
             </w:r>
             <w:r>
               <w:rPr>
@@ -909,7 +1065,7 @@
                 <w:noProof/>
                 <w:webHidden/>
               </w:rPr>
-              <w:instrText xml:space="preserve"> PAGEREF _Toc88474063 \h </w:instrText>
+              <w:instrText xml:space="preserve"> PAGEREF _Toc88510682 \h </w:instrText>
             </w:r>
             <w:r>
               <w:rPr>
@@ -947,10 +1103,13 @@
               <w:tab w:val="right" w:leader="dot" w:pos="9062"/>
             </w:tabs>
             <w:rPr>
+              <w:rFonts w:eastAsiaTheme="minorEastAsia"/>
               <w:noProof/>
+              <w:sz w:val="22"/>
+              <w:lang w:eastAsia="fr-FR"/>
             </w:rPr>
           </w:pPr>
-          <w:hyperlink w:anchor="_Toc88474064" w:history="1">
+          <w:hyperlink w:anchor="_Toc88510683" w:history="1">
             <w:r>
               <w:rPr>
                 <w:rStyle w:val="Lienhypertexte"/>
@@ -977,7 +1136,7 @@
                 <w:noProof/>
                 <w:webHidden/>
               </w:rPr>
-              <w:instrText xml:space="preserve"> PAGEREF _Toc88474064 \h </w:instrText>
+              <w:instrText xml:space="preserve"> PAGEREF _Toc88510683 \h </w:instrText>
             </w:r>
             <w:r>
               <w:rPr>
@@ -1015,10 +1174,13 @@
               <w:tab w:val="right" w:leader="dot" w:pos="9062"/>
             </w:tabs>
             <w:rPr>
+              <w:rFonts w:eastAsiaTheme="minorEastAsia"/>
               <w:noProof/>
+              <w:sz w:val="22"/>
+              <w:lang w:eastAsia="fr-FR"/>
             </w:rPr>
           </w:pPr>
-          <w:hyperlink w:anchor="_Toc88474065" w:history="1">
+          <w:hyperlink w:anchor="_Toc88510684" w:history="1">
             <w:r>
               <w:rPr>
                 <w:rStyle w:val="Lienhypertexte"/>
@@ -1045,7 +1207,7 @@
                 <w:noProof/>
                 <w:webHidden/>
               </w:rPr>
-              <w:instrText xml:space="preserve"> PAGEREF _Toc88474065 \h </w:instrText>
+              <w:instrText xml:space="preserve"> PAGEREF _Toc88510684 \h </w:instrText>
             </w:r>
             <w:r>
               <w:rPr>
@@ -1083,10 +1245,13 @@
               <w:tab w:val="right" w:leader="dot" w:pos="9062"/>
             </w:tabs>
             <w:rPr>
+              <w:rFonts w:eastAsiaTheme="minorEastAsia"/>
               <w:noProof/>
+              <w:sz w:val="22"/>
+              <w:lang w:eastAsia="fr-FR"/>
             </w:rPr>
           </w:pPr>
-          <w:hyperlink w:anchor="_Toc88474066" w:history="1">
+          <w:hyperlink w:anchor="_Toc88510685" w:history="1">
             <w:r>
               <w:rPr>
                 <w:rStyle w:val="Lienhypertexte"/>
@@ -1113,7 +1278,7 @@
                 <w:noProof/>
                 <w:webHidden/>
               </w:rPr>
-              <w:instrText xml:space="preserve"> PAGEREF _Toc88474066 \h </w:instrText>
+              <w:instrText xml:space="preserve"> PAGEREF _Toc88510685 \h </w:instrText>
             </w:r>
             <w:r>
               <w:rPr>
@@ -1162,48 +1327,139 @@
       </w:sdtContent>
     </w:sdt>
     <w:p>
-      <w:r>
-        <w:br w:type="page"/>
-      </w:r>
-    </w:p>
-    <w:p>
       <w:pPr>
         <w:pStyle w:val="Titre1"/>
       </w:pPr>
-      <w:bookmarkStart w:id="1" w:name="_Toc88474052"/>
+      <w:bookmarkStart w:id="0" w:name="_Toc88510670"/>
       <w:r>
         <w:lastRenderedPageBreak/>
         <w:t>INTRODUCTION</w:t>
       </w:r>
+      <w:bookmarkEnd w:id="0"/>
+    </w:p>
+    <w:p>
+      <w:pPr>
+        <w:pStyle w:val="Titre2"/>
+      </w:pPr>
+      <w:bookmarkStart w:id="1" w:name="_Toc88510671"/>
+      <w:r>
+        <w:t xml:space="preserve">Objet et portée du </w:t>
+      </w:r>
+      <w:r>
+        <w:t>document</w:t>
+      </w:r>
       <w:bookmarkEnd w:id="1"/>
     </w:p>
     <w:p>
+      <w:r>
+        <w:tab/>
+      </w:r>
+      <w:r>
+        <w:t>Les responsables de la santé publique de la république pataphysique doivent faire des prévisions sur les affectations des effectifs cliniques pour les mois, voire les années à venir dans les établissements de leur réseau de santé dans l’optique de pouvoir visualiser les trajectoires des effectifs cliniques dans le temps.</w:t>
+      </w:r>
+    </w:p>
+    <w:p>
+      <w:pPr>
+        <w:jc w:val="both"/>
+      </w:pPr>
+      <w:r>
+        <w:t>Ils aimeraient en particulier :</w:t>
+      </w:r>
+    </w:p>
+    <w:p>
+      <w:pPr>
+        <w:pStyle w:val="liste"/>
+      </w:pPr>
+      <w:r>
+        <w:t>Prévoir les activités de leurs ECA (effectifs cliniques autonomes) pour les différentes UO (unités organisationnelles) ;</w:t>
+      </w:r>
+    </w:p>
+    <w:p>
+      <w:pPr>
+        <w:pStyle w:val="liste"/>
+      </w:pPr>
+      <w:r>
+        <w:t>Produire des prévisions pour des périodes définies ;</w:t>
+      </w:r>
+    </w:p>
+    <w:p>
+      <w:pPr>
+        <w:pStyle w:val="liste"/>
+      </w:pPr>
+      <w:r>
+        <w:t>Modifier des prévisions en cas d’erreurs ou de circonstances particulières ;</w:t>
+      </w:r>
+    </w:p>
+    <w:p>
+      <w:pPr>
+        <w:pStyle w:val="liste"/>
+      </w:pPr>
+      <w:r>
+        <w:t>Construire une vue complète des trajectoires des ECA dans le temps ;</w:t>
+      </w:r>
+    </w:p>
+    <w:p>
+      <w:pPr>
+        <w:pStyle w:val="liste"/>
+      </w:pPr>
+      <w:r>
+        <w:t>Maintenir un nombre adéquat d’ECA pour chaque activité dans chaque UO.</w:t>
+      </w:r>
+    </w:p>
+    <w:p>
+      <w:r>
+        <w:tab/>
+        <w:t>Le présent document sert de spécification pour la conception du logiciel de base de d</w:t>
+      </w:r>
+      <w:r>
+        <w:t>o</w:t>
+      </w:r>
+      <w:r>
+        <w:t>nnées qui répondra à ces attentes.</w:t>
+      </w:r>
+    </w:p>
+    <w:p>
       <w:pPr>
         <w:pStyle w:val="Titre2"/>
       </w:pPr>
-      <w:bookmarkStart w:id="2" w:name="_Toc88474053"/>
-      <w:r>
-        <w:t xml:space="preserve">Objet et portée du </w:t>
-      </w:r>
-      <w:r>
-        <w:t>document</w:t>
+      <w:bookmarkStart w:id="2" w:name="_Toc88510672"/>
+      <w:r>
+        <w:t>Evolution du document</w:t>
       </w:r>
       <w:bookmarkEnd w:id="2"/>
     </w:p>
     <w:p>
-      <w:pPr>
-        <w:ind w:firstLine="708"/>
-      </w:pPr>
-      <w:r>
-        <w:t>Spécification de conception du logiciel de modélisation des effectifs cliniques autonomes du réseau de santé publique de la république pataphysique.</w:t>
-      </w:r>
-    </w:p>
-    <w:p/>
+      <w:r>
+        <w:t>(PN) 2021-11-22 : Correction de coquilles.</w:t>
+      </w:r>
+    </w:p>
+    <w:p>
+      <w:r>
+        <w:t xml:space="preserve">(PN) 2021-11-22 : </w:t>
+      </w:r>
+      <w:r>
+        <w:t>Mise à jour travail en cours</w:t>
+      </w:r>
+      <w:r>
+        <w:t>.</w:t>
+      </w:r>
+    </w:p>
+    <w:p>
+      <w:r>
+        <w:t>(PN) 2021-11-</w:t>
+      </w:r>
+      <w:r>
+        <w:t xml:space="preserve">22 : </w:t>
+      </w:r>
+      <w:r>
+        <w:t>Création initiale.</w:t>
+      </w:r>
+    </w:p>
     <w:p>
       <w:pPr>
         <w:pStyle w:val="Titre2"/>
       </w:pPr>
-      <w:bookmarkStart w:id="3" w:name="_Toc88474054"/>
+      <w:bookmarkStart w:id="3" w:name="_Toc88510673"/>
       <w:r>
         <w:t>Travail en cours ou projeté</w:t>
       </w:r>
@@ -1216,15 +1472,33 @@
           <w:ilvl w:val="0"/>
           <w:numId w:val="1"/>
         </w:numPr>
-      </w:pPr>
-      <w:r>
+        <w:rPr>
+          <w:strike/>
+        </w:rPr>
+      </w:pPr>
+      <w:r>
+        <w:rPr>
+          <w:strike/>
+        </w:rPr>
         <w:t xml:space="preserve">Création du </w:t>
       </w:r>
       <w:r>
-        <w:t>modelé</w:t>
-      </w:r>
-      <w:r>
+        <w:rPr>
+          <w:strike/>
+        </w:rPr>
+        <w:t>modèle</w:t>
+      </w:r>
+      <w:r>
+        <w:rPr>
+          <w:strike/>
+        </w:rPr>
         <w:t xml:space="preserve"> logique initial</w:t>
+      </w:r>
+      <w:r>
+        <w:rPr>
+          <w:strike/>
+        </w:rPr>
+        <w:t> ;</w:t>
       </w:r>
     </w:p>
     <w:p>
@@ -1234,9 +1508,15 @@
           <w:ilvl w:val="0"/>
           <w:numId w:val="1"/>
         </w:numPr>
-      </w:pPr>
-      <w:r>
-        <w:t xml:space="preserve">Création de la base de données </w:t>
+        <w:rPr>
+          <w:strike/>
+        </w:rPr>
+      </w:pPr>
+      <w:r>
+        <w:rPr>
+          <w:strike/>
+        </w:rPr>
+        <w:t>Création de la base de données ;</w:t>
       </w:r>
     </w:p>
     <w:p>
@@ -1246,12 +1526,63 @@
           <w:ilvl w:val="0"/>
           <w:numId w:val="1"/>
         </w:numPr>
-      </w:pPr>
-      <w:r>
+        <w:rPr>
+          <w:strike/>
+        </w:rPr>
+      </w:pPr>
+      <w:r>
+        <w:rPr>
+          <w:strike/>
+        </w:rPr>
         <w:t>Création</w:t>
       </w:r>
       <w:r>
-        <w:t xml:space="preserve"> du jeu de de données de test valide et invalide</w:t>
+        <w:rPr>
+          <w:strike/>
+        </w:rPr>
+        <w:t xml:space="preserve"> des</w:t>
+      </w:r>
+      <w:r>
+        <w:rPr>
+          <w:strike/>
+        </w:rPr>
+        <w:t xml:space="preserve"> jeu</w:t>
+      </w:r>
+      <w:r>
+        <w:rPr>
+          <w:strike/>
+        </w:rPr>
+        <w:t xml:space="preserve">x </w:t>
+      </w:r>
+      <w:r>
+        <w:rPr>
+          <w:strike/>
+        </w:rPr>
+        <w:t xml:space="preserve">de données de test </w:t>
+      </w:r>
+      <w:r>
+        <w:rPr>
+          <w:strike/>
+        </w:rPr>
+        <w:t>(</w:t>
+      </w:r>
+      <w:r>
+        <w:rPr>
+          <w:strike/>
+        </w:rPr>
+        <w:t>valide et invalide</w:t>
+      </w:r>
+      <w:r>
+        <w:rPr>
+          <w:strike/>
+        </w:rPr>
+        <w:t>)</w:t>
+      </w:r>
+      <w:r>
+        <w:rPr>
+          <w:strike/>
+        </w:rPr>
+        <w:t> ;</w:t>
       </w:r>
     </w:p>
     <w:p>
@@ -1263,43 +1594,20 @@
         </w:numPr>
       </w:pPr>
       <w:r>
-        <w:t>Création</w:t>
-      </w:r>
-      <w:r>
-        <w:t xml:space="preserve"> des </w:t>
-      </w:r>
-      <w:r>
-        <w:t>fonctions,</w:t>
-      </w:r>
-      <w:r>
-        <w:t xml:space="preserve"> vues et mise en place des assertions(trigger)</w:t>
-      </w:r>
-    </w:p>
-    <w:p>
-      <w:pPr>
-        <w:pStyle w:val="Paragraphedeliste"/>
-        <w:numPr>
-          <w:ilvl w:val="0"/>
-          <w:numId w:val="1"/>
-        </w:numPr>
-      </w:pPr>
-      <w:r>
-        <w:t>Segmentation en public, privé et interface.</w:t>
-      </w:r>
-      <w:r>
-        <w:tab/>
-      </w:r>
-    </w:p>
-    <w:p>
-      <w:pPr>
-        <w:pStyle w:val="Paragraphedeliste"/>
-      </w:pPr>
+        <w:t>Création de l’interface et r</w:t>
+      </w:r>
+      <w:r>
+        <w:t>éorganisation en public-privé-api</w:t>
+      </w:r>
+      <w:r>
+        <w:t>.</w:t>
+      </w:r>
     </w:p>
     <w:p>
       <w:pPr>
         <w:pStyle w:val="Titre2"/>
       </w:pPr>
-      <w:bookmarkStart w:id="4" w:name="_Toc88474055"/>
+      <w:bookmarkStart w:id="4" w:name="_Toc88510674"/>
       <w:r>
         <w:t>Notation</w:t>
       </w:r>
@@ -1314,7 +1622,10 @@
         </w:numPr>
       </w:pPr>
       <w:r>
-        <w:t xml:space="preserve">DFNC : dépendance fonctionnelle NON induite par les clés candidates. </w:t>
+        <w:t>DFNC : dépendance fonctionnelle NON i</w:t>
+      </w:r>
+      <w:r>
+        <w:t>nduite par les clés candidates ;</w:t>
       </w:r>
     </w:p>
     <w:p>
@@ -1326,7 +1637,10 @@
         </w:numPr>
       </w:pPr>
       <w:r>
-        <w:t xml:space="preserve">FNBC : forme normale de Boyce-Codd. </w:t>
+        <w:t>FNBC</w:t>
+      </w:r>
+      <w:r>
+        <w:t xml:space="preserve"> : forme normale de Boyce-Codd ;</w:t>
       </w:r>
     </w:p>
     <w:p>
@@ -1341,13 +1655,13 @@
         <w:t>5FN : cinquième forme normale.</w:t>
       </w:r>
     </w:p>
-    <w:p/>
     <w:p>
       <w:pPr>
         <w:pStyle w:val="Titre1"/>
       </w:pPr>
-      <w:bookmarkStart w:id="5" w:name="_Toc88474056"/>
-      <w:r>
+      <w:bookmarkStart w:id="5" w:name="_Toc88510675"/>
+      <w:r>
+        <w:lastRenderedPageBreak/>
         <w:t>CAS D’ETUDE MECA</w:t>
       </w:r>
       <w:bookmarkEnd w:id="5"/>
@@ -1356,7 +1670,7 @@
       <w:pPr>
         <w:pStyle w:val="Titre1"/>
       </w:pPr>
-      <w:bookmarkStart w:id="6" w:name="_Toc88474057"/>
+      <w:bookmarkStart w:id="6" w:name="_Toc88510676"/>
       <w:r>
         <w:t>DEMARCHE</w:t>
       </w:r>
@@ -1467,9 +1781,8 @@
       <w:pPr>
         <w:pStyle w:val="Titre2"/>
       </w:pPr>
-      <w:bookmarkStart w:id="7" w:name="_Toc88474058"/>
-      <w:r>
-        <w:lastRenderedPageBreak/>
+      <w:bookmarkStart w:id="7" w:name="_Toc88510677"/>
+      <w:r>
         <w:t>Entités fortes</w:t>
       </w:r>
       <w:bookmarkEnd w:id="7"/>
@@ -1553,7 +1866,7 @@
       <w:pPr>
         <w:pStyle w:val="Titre2"/>
       </w:pPr>
-      <w:bookmarkStart w:id="8" w:name="_Toc88474059"/>
+      <w:bookmarkStart w:id="8" w:name="_Toc88510678"/>
       <w:r>
         <w:t>Associations simples</w:t>
       </w:r>
@@ -1563,7 +1876,7 @@
       <w:pPr>
         <w:pStyle w:val="Titre2"/>
       </w:pPr>
-      <w:bookmarkStart w:id="9" w:name="_Toc88474060"/>
+      <w:bookmarkStart w:id="9" w:name="_Toc88510679"/>
       <w:r>
         <w:t>Entité</w:t>
       </w:r>
@@ -1582,261 +1895,6 @@
       <w:bookmarkEnd w:id="9"/>
       <w:r>
         <w:t xml:space="preserve"> </w:t>
-      </w:r>
-    </w:p>
-    <w:p>
-      <w:r>
-        <w:t>Permis_</w:t>
-      </w:r>
-      <w:r>
-        <w:t>activite {</w:t>
-      </w:r>
-      <w:r>
-        <w:t xml:space="preserve">permis, type_activite} </w:t>
-      </w:r>
-      <w:r>
-        <w:t>clé {</w:t>
-      </w:r>
-      <w:r>
-        <w:t>permis, type_activite}</w:t>
-      </w:r>
-    </w:p>
-    <w:p/>
-    <w:p>
-      <w:r>
-        <w:t>SOrg {</w:t>
-      </w:r>
-      <w:r>
-        <w:t xml:space="preserve">unite, super_unite} </w:t>
-      </w:r>
-      <w:r>
-        <w:t>clé {</w:t>
-      </w:r>
-      <w:r>
-        <w:t>unite, super_unite}</w:t>
-      </w:r>
-    </w:p>
-    <w:p/>
-    <w:p>
-      <w:pPr>
-        <w:pStyle w:val="Titre2"/>
-      </w:pPr>
-      <w:bookmarkStart w:id="10" w:name="_Toc88474061"/>
-      <w:r>
-        <w:t>Dérivations</w:t>
-      </w:r>
-      <w:r>
-        <w:t xml:space="preserve"> et unions</w:t>
-      </w:r>
-      <w:bookmarkEnd w:id="10"/>
-    </w:p>
-    <w:p>
-      <w:r>
-        <w:t>R.A.S</w:t>
-      </w:r>
-    </w:p>
-    <w:p/>
-    <w:p>
-      <w:pPr>
-        <w:pStyle w:val="Titre2"/>
-      </w:pPr>
-      <w:bookmarkStart w:id="11" w:name="_Toc88474062"/>
-      <w:r>
-        <w:t>Attribut multiples</w:t>
-      </w:r>
-      <w:bookmarkEnd w:id="11"/>
-    </w:p>
-    <w:p>
-      <w:r>
-        <w:t>R.A.S</w:t>
-      </w:r>
-    </w:p>
-    <w:p/>
-    <w:p>
-      <w:pPr>
-        <w:pStyle w:val="Titre2"/>
-      </w:pPr>
-      <w:bookmarkStart w:id="12" w:name="_Toc88474063"/>
-      <w:r>
-        <w:t>Attributs calculé</w:t>
-      </w:r>
-      <w:bookmarkEnd w:id="12"/>
-      <w:r>
-        <w:t>s</w:t>
-      </w:r>
-    </w:p>
-    <w:p>
-      <w:r>
-        <w:t>R.AS</w:t>
-      </w:r>
-    </w:p>
-    <w:p>
-      <w:pPr>
-        <w:pStyle w:val="Titre2"/>
-      </w:pPr>
-      <w:bookmarkStart w:id="13" w:name="_Toc88474064"/>
-      <w:r>
-        <w:t>DF et FNBC ; DJ et 5FN</w:t>
-      </w:r>
-      <w:bookmarkEnd w:id="13"/>
-    </w:p>
-    <w:p>
-      <w:r>
-        <w:t>Effectif {eff_id, nom, prenom, datenaissance} clé{eff_id} ;</w:t>
-      </w:r>
-    </w:p>
-    <w:p>
-      <w:r>
-        <w:tab/>
-        <w:t>DFNC : AUCUNE =&gt; FNBC ; au moins 1 attribut non clé =&gt; 5FN</w:t>
-      </w:r>
-    </w:p>
-    <w:p>
-      <w:r>
-        <w:t>Permis {</w:t>
-      </w:r>
-      <w:r>
-        <w:t>permis_id, permis_code, effectif, valide_debut, valide_fin} clé{permis_id} ;</w:t>
-      </w:r>
-    </w:p>
-    <w:p>
-      <w:r>
-        <w:tab/>
-        <w:t>DFNC : AUCUNE =&gt; FNBC ; au moins 1 attribut non clé =&gt; 5FN</w:t>
-      </w:r>
-    </w:p>
-    <w:p>
-      <w:r>
-        <w:t>Type_</w:t>
-      </w:r>
-      <w:r>
-        <w:t>activite {</w:t>
-      </w:r>
-      <w:r>
-        <w:t>type, nom, description, actif} clé{type} ;</w:t>
-      </w:r>
-    </w:p>
-    <w:p>
-      <w:r>
-        <w:lastRenderedPageBreak/>
-        <w:tab/>
-        <w:t>DFNC : AUCUNE =&gt; FNBC ; au moins 1 attribut non clé =&gt; 5FN</w:t>
-      </w:r>
-    </w:p>
-    <w:p>
-      <w:r>
-        <w:t>Prevision {</w:t>
-      </w:r>
-      <w:r>
-        <w:t>prevision_id, prevision_date, effectif, unite, type_activite, quantite, periode_debut, periode_fin} clé{prevision_id} ;</w:t>
-      </w:r>
-    </w:p>
-    <w:p>
-      <w:r>
-        <w:tab/>
-        <w:t>DFNC : AUCUNE =&gt; FNBC ; au moins 1 attribut non clé =&gt; 5FN</w:t>
-      </w:r>
-    </w:p>
-    <w:p>
-      <w:r>
-        <w:t>Unite {</w:t>
-      </w:r>
-      <w:r>
-        <w:t>unite_code, unite_nom} clé{unite_code}.</w:t>
-      </w:r>
-    </w:p>
-    <w:p>
-      <w:r>
-        <w:tab/>
-        <w:t>DFNC : AUCUNE =&gt; FNBC ; au moins 1 attribut non clé =&gt; 5FN</w:t>
-      </w:r>
-    </w:p>
-    <w:p>
-      <w:r>
-        <w:t>Entité</w:t>
-      </w:r>
-      <w:r>
-        <w:t xml:space="preserve"> </w:t>
-      </w:r>
-      <w:r>
-        <w:t>faibles</w:t>
-      </w:r>
-      <w:r>
-        <w:t xml:space="preserve"> et associations </w:t>
-      </w:r>
-      <w:r>
-        <w:t>déterminantes</w:t>
-      </w:r>
-      <w:r>
-        <w:t xml:space="preserve"> </w:t>
-      </w:r>
-    </w:p>
-    <w:p>
-      <w:r>
-        <w:tab/>
-        <w:t>DFNC : AUCUNE =&gt; FNBC ;</w:t>
-      </w:r>
-    </w:p>
-    <w:p>
-      <w:r>
-        <w:t>Permis_</w:t>
-      </w:r>
-      <w:r>
-        <w:t>activite {</w:t>
-      </w:r>
-      <w:r>
-        <w:t xml:space="preserve">permis, type_activite} </w:t>
-      </w:r>
-      <w:r>
-        <w:t>clé {</w:t>
-      </w:r>
-      <w:r>
-        <w:t>permis, type_activite}</w:t>
-      </w:r>
-    </w:p>
-    <w:p>
-      <w:r>
-        <w:tab/>
-        <w:t>DFNC : AUCUNE =&gt; FNBC ;</w:t>
-      </w:r>
-    </w:p>
-    <w:p>
-      <w:r>
-        <w:t>SOrg {</w:t>
-      </w:r>
-      <w:r>
-        <w:t xml:space="preserve">unite, super_unite} </w:t>
-      </w:r>
-      <w:r>
-        <w:t>clé {</w:t>
-      </w:r>
-      <w:r>
-        <w:t>unite, super_unite}</w:t>
-      </w:r>
-    </w:p>
-    <w:p>
-      <w:r>
-        <w:tab/>
-        <w:t>DFNC : AUCUNE =&gt; FNBC </w:t>
-      </w:r>
-    </w:p>
-    <w:p/>
-    <w:p>
-      <w:pPr>
-        <w:pStyle w:val="Titre2"/>
-      </w:pPr>
-      <w:bookmarkStart w:id="14" w:name="_Toc88474065"/>
-      <w:r>
-        <w:t>Invariants</w:t>
-      </w:r>
-      <w:bookmarkEnd w:id="14"/>
-    </w:p>
-    <w:p>
-      <w:r>
-        <w:tab/>
-      </w:r>
-      <w:r>
-        <w:t xml:space="preserve">Les structures organisationnelles doivent respecter une topologie hiérarchique (un graphe connexe sans cycle) ; </w:t>
       </w:r>
     </w:p>
     <w:p>
@@ -1844,11 +1902,23 @@
         <w:pStyle w:val="Paragraphedeliste"/>
         <w:numPr>
           <w:ilvl w:val="0"/>
-          <w:numId w:val="4"/>
+          <w:numId w:val="6"/>
         </w:numPr>
       </w:pPr>
       <w:r>
-        <w:t xml:space="preserve">Un effectif peut détenir plus d’un permis, mais leurs périodes de validité ne peuvent se chevaucher ; </w:t>
+        <w:t>Permis_</w:t>
+      </w:r>
+      <w:r>
+        <w:t>activite {</w:t>
+      </w:r>
+      <w:r>
+        <w:t xml:space="preserve">permis, type_activite} </w:t>
+      </w:r>
+      <w:r>
+        <w:t>clé {</w:t>
+      </w:r>
+      <w:r>
+        <w:t>permis, type_activite}</w:t>
       </w:r>
     </w:p>
     <w:p>
@@ -1856,15 +1926,284 @@
         <w:pStyle w:val="Paragraphedeliste"/>
         <w:numPr>
           <w:ilvl w:val="0"/>
-          <w:numId w:val="4"/>
+          <w:numId w:val="6"/>
         </w:numPr>
       </w:pPr>
       <w:r>
+        <w:t>SOrg {</w:t>
+      </w:r>
+      <w:r>
+        <w:t xml:space="preserve">unite, super_unite} </w:t>
+      </w:r>
+      <w:r>
+        <w:t>clé {</w:t>
+      </w:r>
+      <w:r>
+        <w:t>unite, super_unite}</w:t>
+      </w:r>
+    </w:p>
+    <w:p>
+      <w:pPr>
+        <w:pStyle w:val="Titre2"/>
+      </w:pPr>
+      <w:bookmarkStart w:id="10" w:name="_Toc88510680"/>
+      <w:r>
+        <w:t>Dérivations</w:t>
+      </w:r>
+      <w:r>
+        <w:t xml:space="preserve"> et unions</w:t>
+      </w:r>
+      <w:bookmarkEnd w:id="10"/>
+    </w:p>
+    <w:p>
+      <w:r>
+        <w:t>R.A.S</w:t>
+      </w:r>
+    </w:p>
+    <w:p>
+      <w:pPr>
+        <w:pStyle w:val="Titre2"/>
+      </w:pPr>
+      <w:bookmarkStart w:id="11" w:name="_Toc88510681"/>
+      <w:r>
+        <w:t>Attribut multiples</w:t>
+      </w:r>
+      <w:bookmarkEnd w:id="11"/>
+    </w:p>
+    <w:p>
+      <w:r>
+        <w:t>R.A.S</w:t>
+      </w:r>
+    </w:p>
+    <w:p>
+      <w:pPr>
+        <w:pStyle w:val="Titre2"/>
+      </w:pPr>
+      <w:bookmarkStart w:id="12" w:name="_Toc88510682"/>
+      <w:r>
+        <w:t>Attributs calculé</w:t>
+      </w:r>
+      <w:r>
+        <w:t>s</w:t>
+      </w:r>
+      <w:bookmarkEnd w:id="12"/>
+    </w:p>
+    <w:p>
+      <w:r>
+        <w:t>R.AS</w:t>
+      </w:r>
+    </w:p>
+    <w:p>
+      <w:pPr>
+        <w:pStyle w:val="Titre2"/>
+      </w:pPr>
+      <w:bookmarkStart w:id="13" w:name="_Toc88510683"/>
+      <w:r>
+        <w:lastRenderedPageBreak/>
+        <w:t>DF et FNBC </w:t>
+      </w:r>
+      <w:r>
+        <w:tab/>
+      </w:r>
+      <w:r>
+        <w:t>; DJ et 5FN</w:t>
+      </w:r>
+      <w:bookmarkEnd w:id="13"/>
+    </w:p>
+    <w:p>
+      <w:r>
+        <w:t>Effectif {eff_id, nom, prenom, datenaissance} clé{eff_id} ;</w:t>
+      </w:r>
+    </w:p>
+    <w:p>
+      <w:r>
+        <w:tab/>
+        <w:t>DFNC : AUCUNE =&gt; FNBC ; au moins 1 attribut non clé =&gt; 5FN</w:t>
+      </w:r>
+    </w:p>
+    <w:p>
+      <w:r>
+        <w:t>Permis {</w:t>
+      </w:r>
+      <w:r>
+        <w:t>permis_id, permis_code, effectif, valide_debut, valide_fin} clé{permis_id} ;</w:t>
+      </w:r>
+    </w:p>
+    <w:p>
+      <w:r>
+        <w:tab/>
+        <w:t>DFNC : AUCUNE =&gt; FNBC ; au moins 1 attribut non clé =&gt; 5FN</w:t>
+      </w:r>
+    </w:p>
+    <w:p>
+      <w:r>
+        <w:t>Type_</w:t>
+      </w:r>
+      <w:r>
+        <w:t>activite {</w:t>
+      </w:r>
+      <w:r>
+        <w:t>type, nom, description, actif} clé{type} ;</w:t>
+      </w:r>
+    </w:p>
+    <w:p>
+      <w:r>
+        <w:tab/>
+        <w:t>DFNC : AUCUNE =&gt; FNBC ; au moins 1 attribut non clé =&gt; 5FN</w:t>
+      </w:r>
+    </w:p>
+    <w:p>
+      <w:r>
+        <w:t>Prevision {</w:t>
+      </w:r>
+      <w:r>
+        <w:t>prevision_id, prevision_date, effectif, unite, type_activite, quantite, periode_debut, periode_fin} clé{prevision_id} ;</w:t>
+      </w:r>
+    </w:p>
+    <w:p>
+      <w:r>
+        <w:tab/>
+        <w:t>DFNC : AUCUNE =&gt; FNBC ; au moins 1 attribut non clé =&gt; 5FN</w:t>
+      </w:r>
+    </w:p>
+    <w:p>
+      <w:r>
+        <w:t>Unite {</w:t>
+      </w:r>
+      <w:r>
+        <w:t>unite_code, unite_nom} clé{unite_code}.</w:t>
+      </w:r>
+    </w:p>
+    <w:p>
+      <w:r>
+        <w:tab/>
+        <w:t>DFNC : AUCUNE =&gt; FNBC ; au moins 1 attribut non clé =&gt; 5FN</w:t>
+      </w:r>
+    </w:p>
+    <w:p>
+      <w:r>
+        <w:t>Entité</w:t>
+      </w:r>
+      <w:r>
+        <w:t xml:space="preserve"> </w:t>
+      </w:r>
+      <w:r>
+        <w:t>faibles</w:t>
+      </w:r>
+      <w:r>
+        <w:t xml:space="preserve"> et associations </w:t>
+      </w:r>
+      <w:r>
+        <w:t>déterminantes</w:t>
+      </w:r>
+      <w:r>
+        <w:t xml:space="preserve"> </w:t>
+      </w:r>
+    </w:p>
+    <w:p>
+      <w:r>
+        <w:tab/>
+        <w:t>DFNC : AUCUNE =&gt; FNBC ;</w:t>
+      </w:r>
+    </w:p>
+    <w:p>
+      <w:r>
+        <w:t>Permis_</w:t>
+      </w:r>
+      <w:r>
+        <w:t>activite {</w:t>
+      </w:r>
+      <w:r>
+        <w:t xml:space="preserve">permis, type_activite} </w:t>
+      </w:r>
+      <w:r>
+        <w:t>clé {</w:t>
+      </w:r>
+      <w:r>
+        <w:t>permis, type_activite}</w:t>
+      </w:r>
+    </w:p>
+    <w:p>
+      <w:r>
+        <w:tab/>
+        <w:t>DFNC : AUCUNE =&gt; FNBC ;</w:t>
+      </w:r>
+    </w:p>
+    <w:p>
+      <w:r>
+        <w:t>SOrg {</w:t>
+      </w:r>
+      <w:r>
+        <w:t xml:space="preserve">unite, super_unite} </w:t>
+      </w:r>
+      <w:r>
+        <w:t>clé {</w:t>
+      </w:r>
+      <w:r>
+        <w:t>unite, super_unite}</w:t>
+      </w:r>
+    </w:p>
+    <w:p>
+      <w:r>
+        <w:tab/>
+        <w:t>DFNC : AUCUNE =&gt; FNBC </w:t>
+      </w:r>
+    </w:p>
+    <w:p/>
+    <w:p>
+      <w:pPr>
+        <w:pStyle w:val="Titre2"/>
+      </w:pPr>
+      <w:bookmarkStart w:id="14" w:name="_Toc88510684"/>
+      <w:r>
+        <w:t>Invariants</w:t>
+      </w:r>
+      <w:bookmarkEnd w:id="14"/>
+      <w:r>
+        <w:t xml:space="preserve"> (Expression des contraintes)</w:t>
+      </w:r>
+    </w:p>
+    <w:p>
+      <w:pPr>
+        <w:pStyle w:val="Paragraphedeliste"/>
+        <w:numPr>
+          <w:ilvl w:val="0"/>
+          <w:numId w:val="7"/>
+        </w:numPr>
+      </w:pPr>
+      <w:r>
+        <w:t xml:space="preserve">Les structures organisationnelles doivent respecter une topologie hiérarchique (un graphe connexe sans cycle) ; </w:t>
+      </w:r>
+    </w:p>
+    <w:p>
+      <w:pPr>
+        <w:pStyle w:val="Paragraphedeliste"/>
+        <w:numPr>
+          <w:ilvl w:val="0"/>
+          <w:numId w:val="7"/>
+        </w:numPr>
+      </w:pPr>
+      <w:r>
+        <w:t xml:space="preserve">Un effectif peut détenir plus d’un permis, mais leurs périodes de validité ne peuvent se chevaucher ; </w:t>
+      </w:r>
+    </w:p>
+    <w:p>
+      <w:pPr>
+        <w:pStyle w:val="Paragraphedeliste"/>
+        <w:numPr>
+          <w:ilvl w:val="0"/>
+          <w:numId w:val="7"/>
+        </w:numPr>
+      </w:pPr>
+      <w:r>
         <w:t>Une prévision ne peut être saisie que si l’effectif possède un permis valide permettant d’accomplir le type d’activité durant toute la période prévue</w:t>
       </w:r>
     </w:p>
     <w:p>
       <w:r>
+        <w:tab/>
+      </w:r>
+      <w:r>
         <w:t>Pour les invariants, en l’absence de CREATE ASSERTION, il faudra définir des TRIGGER et des TRIGGER FUNCTION</w:t>
       </w:r>
       <w:r>
@@ -1875,8 +2214,9 @@
       <w:pPr>
         <w:pStyle w:val="Titre1"/>
       </w:pPr>
-      <w:bookmarkStart w:id="15" w:name="_Toc88474066"/>
-      <w:r>
+      <w:bookmarkStart w:id="15" w:name="_Toc88510685"/>
+      <w:r>
+        <w:lastRenderedPageBreak/>
         <w:t>CONCLUSION</w:t>
       </w:r>
       <w:bookmarkEnd w:id="15"/>
@@ -1894,8 +2234,9 @@
       <w:r>
         <w:t>conception.</w:t>
       </w:r>
-    </w:p>
-    <w:p/>
+      <w:bookmarkStart w:id="16" w:name="_GoBack"/>
+      <w:bookmarkEnd w:id="16"/>
+    </w:p>
     <w:sectPr>
       <w:pgSz w:w="11906" w:h="16838"/>
       <w:pgMar w:top="1417" w:right="1417" w:bottom="1417" w:left="1417" w:header="708" w:footer="708" w:gutter="0"/>
@@ -1909,6 +2250,232 @@
 <file path=word/numbering.xml><?xml version="1.0" encoding="utf-8"?>
 <w:numbering xmlns:wpc="http://schemas.microsoft.com/office/word/2010/wordprocessingCanvas" xmlns:cx="http://schemas.microsoft.com/office/drawing/2014/chartex" xmlns:mc="http://schemas.openxmlformats.org/markup-compatibility/2006" xmlns:o="urn:schemas-microsoft-com:office:office" xmlns:r="http://schemas.openxmlformats.org/officeDocument/2006/relationships" xmlns:m="http://schemas.openxmlformats.org/officeDocument/2006/math" xmlns:v="urn:schemas-microsoft-com:vml" xmlns:wp14="http://schemas.microsoft.com/office/word/2010/wordprocessingDrawing" xmlns:wp="http://schemas.openxmlformats.org/drawingml/2006/wordprocessingDrawing" xmlns:w10="urn:schemas-microsoft-com:office:word" xmlns:w="http://schemas.openxmlformats.org/wordprocessingml/2006/main" xmlns:w14="http://schemas.microsoft.com/office/word/2010/wordml" xmlns:w15="http://schemas.microsoft.com/office/word/2012/wordml" xmlns:w16se="http://schemas.microsoft.com/office/word/2015/wordml/symex" xmlns:wpg="http://schemas.microsoft.com/office/word/2010/wordprocessingGroup" xmlns:wpi="http://schemas.microsoft.com/office/word/2010/wordprocessingInk" xmlns:wne="http://schemas.microsoft.com/office/word/2006/wordml" xmlns:wps="http://schemas.microsoft.com/office/word/2010/wordprocessingShape" mc:Ignorable="w14 w15 w16se wp14">
   <w:abstractNum w:abstractNumId="0" w15:restartNumberingAfterBreak="0">
+    <w:nsid w:val="046F491E"/>
+    <w:multiLevelType w:val="hybridMultilevel"/>
+    <w:tmpl w:val="ABE05C90"/>
+    <w:lvl w:ilvl="0" w:tplc="040C0001">
+      <w:start w:val="1"/>
+      <w:numFmt w:val="bullet"/>
+      <w:lvlText w:val=""/>
+      <w:lvlJc w:val="left"/>
+      <w:pPr>
+        <w:ind w:left="720" w:hanging="360"/>
+      </w:pPr>
+      <w:rPr>
+        <w:rFonts w:ascii="Symbol" w:hAnsi="Symbol" w:hint="default"/>
+      </w:rPr>
+    </w:lvl>
+    <w:lvl w:ilvl="1" w:tplc="040C0003" w:tentative="1">
+      <w:start w:val="1"/>
+      <w:numFmt w:val="bullet"/>
+      <w:lvlText w:val="o"/>
+      <w:lvlJc w:val="left"/>
+      <w:pPr>
+        <w:ind w:left="1440" w:hanging="360"/>
+      </w:pPr>
+      <w:rPr>
+        <w:rFonts w:ascii="Courier New" w:hAnsi="Courier New" w:cs="Courier New" w:hint="default"/>
+      </w:rPr>
+    </w:lvl>
+    <w:lvl w:ilvl="2" w:tplc="040C0005" w:tentative="1">
+      <w:start w:val="1"/>
+      <w:numFmt w:val="bullet"/>
+      <w:lvlText w:val=""/>
+      <w:lvlJc w:val="left"/>
+      <w:pPr>
+        <w:ind w:left="2160" w:hanging="360"/>
+      </w:pPr>
+      <w:rPr>
+        <w:rFonts w:ascii="Wingdings" w:hAnsi="Wingdings" w:hint="default"/>
+      </w:rPr>
+    </w:lvl>
+    <w:lvl w:ilvl="3" w:tplc="040C0001" w:tentative="1">
+      <w:start w:val="1"/>
+      <w:numFmt w:val="bullet"/>
+      <w:lvlText w:val=""/>
+      <w:lvlJc w:val="left"/>
+      <w:pPr>
+        <w:ind w:left="2880" w:hanging="360"/>
+      </w:pPr>
+      <w:rPr>
+        <w:rFonts w:ascii="Symbol" w:hAnsi="Symbol" w:hint="default"/>
+      </w:rPr>
+    </w:lvl>
+    <w:lvl w:ilvl="4" w:tplc="040C0003" w:tentative="1">
+      <w:start w:val="1"/>
+      <w:numFmt w:val="bullet"/>
+      <w:lvlText w:val="o"/>
+      <w:lvlJc w:val="left"/>
+      <w:pPr>
+        <w:ind w:left="3600" w:hanging="360"/>
+      </w:pPr>
+      <w:rPr>
+        <w:rFonts w:ascii="Courier New" w:hAnsi="Courier New" w:cs="Courier New" w:hint="default"/>
+      </w:rPr>
+    </w:lvl>
+    <w:lvl w:ilvl="5" w:tplc="040C0005" w:tentative="1">
+      <w:start w:val="1"/>
+      <w:numFmt w:val="bullet"/>
+      <w:lvlText w:val=""/>
+      <w:lvlJc w:val="left"/>
+      <w:pPr>
+        <w:ind w:left="4320" w:hanging="360"/>
+      </w:pPr>
+      <w:rPr>
+        <w:rFonts w:ascii="Wingdings" w:hAnsi="Wingdings" w:hint="default"/>
+      </w:rPr>
+    </w:lvl>
+    <w:lvl w:ilvl="6" w:tplc="040C0001" w:tentative="1">
+      <w:start w:val="1"/>
+      <w:numFmt w:val="bullet"/>
+      <w:lvlText w:val=""/>
+      <w:lvlJc w:val="left"/>
+      <w:pPr>
+        <w:ind w:left="5040" w:hanging="360"/>
+      </w:pPr>
+      <w:rPr>
+        <w:rFonts w:ascii="Symbol" w:hAnsi="Symbol" w:hint="default"/>
+      </w:rPr>
+    </w:lvl>
+    <w:lvl w:ilvl="7" w:tplc="040C0003" w:tentative="1">
+      <w:start w:val="1"/>
+      <w:numFmt w:val="bullet"/>
+      <w:lvlText w:val="o"/>
+      <w:lvlJc w:val="left"/>
+      <w:pPr>
+        <w:ind w:left="5760" w:hanging="360"/>
+      </w:pPr>
+      <w:rPr>
+        <w:rFonts w:ascii="Courier New" w:hAnsi="Courier New" w:cs="Courier New" w:hint="default"/>
+      </w:rPr>
+    </w:lvl>
+    <w:lvl w:ilvl="8" w:tplc="040C0005" w:tentative="1">
+      <w:start w:val="1"/>
+      <w:numFmt w:val="bullet"/>
+      <w:lvlText w:val=""/>
+      <w:lvlJc w:val="left"/>
+      <w:pPr>
+        <w:ind w:left="6480" w:hanging="360"/>
+      </w:pPr>
+      <w:rPr>
+        <w:rFonts w:ascii="Wingdings" w:hAnsi="Wingdings" w:hint="default"/>
+      </w:rPr>
+    </w:lvl>
+  </w:abstractNum>
+  <w:abstractNum w:abstractNumId="1" w15:restartNumberingAfterBreak="0">
+    <w:nsid w:val="1F12326D"/>
+    <w:multiLevelType w:val="hybridMultilevel"/>
+    <w:tmpl w:val="76D42AFE"/>
+    <w:lvl w:ilvl="0" w:tplc="040C0001">
+      <w:start w:val="1"/>
+      <w:numFmt w:val="bullet"/>
+      <w:lvlText w:val=""/>
+      <w:lvlJc w:val="left"/>
+      <w:pPr>
+        <w:ind w:left="720" w:hanging="360"/>
+      </w:pPr>
+      <w:rPr>
+        <w:rFonts w:ascii="Symbol" w:hAnsi="Symbol" w:hint="default"/>
+      </w:rPr>
+    </w:lvl>
+    <w:lvl w:ilvl="1" w:tplc="040C0003" w:tentative="1">
+      <w:start w:val="1"/>
+      <w:numFmt w:val="bullet"/>
+      <w:lvlText w:val="o"/>
+      <w:lvlJc w:val="left"/>
+      <w:pPr>
+        <w:ind w:left="1440" w:hanging="360"/>
+      </w:pPr>
+      <w:rPr>
+        <w:rFonts w:ascii="Courier New" w:hAnsi="Courier New" w:cs="Courier New" w:hint="default"/>
+      </w:rPr>
+    </w:lvl>
+    <w:lvl w:ilvl="2" w:tplc="040C0005" w:tentative="1">
+      <w:start w:val="1"/>
+      <w:numFmt w:val="bullet"/>
+      <w:lvlText w:val=""/>
+      <w:lvlJc w:val="left"/>
+      <w:pPr>
+        <w:ind w:left="2160" w:hanging="360"/>
+      </w:pPr>
+      <w:rPr>
+        <w:rFonts w:ascii="Wingdings" w:hAnsi="Wingdings" w:hint="default"/>
+      </w:rPr>
+    </w:lvl>
+    <w:lvl w:ilvl="3" w:tplc="040C0001" w:tentative="1">
+      <w:start w:val="1"/>
+      <w:numFmt w:val="bullet"/>
+      <w:lvlText w:val=""/>
+      <w:lvlJc w:val="left"/>
+      <w:pPr>
+        <w:ind w:left="2880" w:hanging="360"/>
+      </w:pPr>
+      <w:rPr>
+        <w:rFonts w:ascii="Symbol" w:hAnsi="Symbol" w:hint="default"/>
+      </w:rPr>
+    </w:lvl>
+    <w:lvl w:ilvl="4" w:tplc="040C0003" w:tentative="1">
+      <w:start w:val="1"/>
+      <w:numFmt w:val="bullet"/>
+      <w:lvlText w:val="o"/>
+      <w:lvlJc w:val="left"/>
+      <w:pPr>
+        <w:ind w:left="3600" w:hanging="360"/>
+      </w:pPr>
+      <w:rPr>
+        <w:rFonts w:ascii="Courier New" w:hAnsi="Courier New" w:cs="Courier New" w:hint="default"/>
+      </w:rPr>
+    </w:lvl>
+    <w:lvl w:ilvl="5" w:tplc="040C0005" w:tentative="1">
+      <w:start w:val="1"/>
+      <w:numFmt w:val="bullet"/>
+      <w:lvlText w:val=""/>
+      <w:lvlJc w:val="left"/>
+      <w:pPr>
+        <w:ind w:left="4320" w:hanging="360"/>
+      </w:pPr>
+      <w:rPr>
+        <w:rFonts w:ascii="Wingdings" w:hAnsi="Wingdings" w:hint="default"/>
+      </w:rPr>
+    </w:lvl>
+    <w:lvl w:ilvl="6" w:tplc="040C0001" w:tentative="1">
+      <w:start w:val="1"/>
+      <w:numFmt w:val="bullet"/>
+      <w:lvlText w:val=""/>
+      <w:lvlJc w:val="left"/>
+      <w:pPr>
+        <w:ind w:left="5040" w:hanging="360"/>
+      </w:pPr>
+      <w:rPr>
+        <w:rFonts w:ascii="Symbol" w:hAnsi="Symbol" w:hint="default"/>
+      </w:rPr>
+    </w:lvl>
+    <w:lvl w:ilvl="7" w:tplc="040C0003" w:tentative="1">
+      <w:start w:val="1"/>
+      <w:numFmt w:val="bullet"/>
+      <w:lvlText w:val="o"/>
+      <w:lvlJc w:val="left"/>
+      <w:pPr>
+        <w:ind w:left="5760" w:hanging="360"/>
+      </w:pPr>
+      <w:rPr>
+        <w:rFonts w:ascii="Courier New" w:hAnsi="Courier New" w:cs="Courier New" w:hint="default"/>
+      </w:rPr>
+    </w:lvl>
+    <w:lvl w:ilvl="8" w:tplc="040C0005" w:tentative="1">
+      <w:start w:val="1"/>
+      <w:numFmt w:val="bullet"/>
+      <w:lvlText w:val=""/>
+      <w:lvlJc w:val="left"/>
+      <w:pPr>
+        <w:ind w:left="6480" w:hanging="360"/>
+      </w:pPr>
+      <w:rPr>
+        <w:rFonts w:ascii="Wingdings" w:hAnsi="Wingdings" w:hint="default"/>
+      </w:rPr>
+    </w:lvl>
+  </w:abstractNum>
+  <w:abstractNum w:abstractNumId="2" w15:restartNumberingAfterBreak="0">
     <w:nsid w:val="2A0F3846"/>
     <w:multiLevelType w:val="hybridMultilevel"/>
     <w:tmpl w:val="2F620D92"/>
@@ -2021,7 +2588,7 @@
       </w:rPr>
     </w:lvl>
   </w:abstractNum>
-  <w:abstractNum w:abstractNumId="1" w15:restartNumberingAfterBreak="0">
+  <w:abstractNum w:abstractNumId="3" w15:restartNumberingAfterBreak="0">
     <w:nsid w:val="3C346123"/>
     <w:multiLevelType w:val="hybridMultilevel"/>
     <w:tmpl w:val="A4921B1C"/>
@@ -2134,7 +2701,7 @@
       </w:rPr>
     </w:lvl>
   </w:abstractNum>
-  <w:abstractNum w:abstractNumId="2" w15:restartNumberingAfterBreak="0">
+  <w:abstractNum w:abstractNumId="4" w15:restartNumberingAfterBreak="0">
     <w:nsid w:val="4F425148"/>
     <w:multiLevelType w:val="hybridMultilevel"/>
     <w:tmpl w:val="E37EEF2C"/>
@@ -2247,7 +2814,7 @@
       </w:rPr>
     </w:lvl>
   </w:abstractNum>
-  <w:abstractNum w:abstractNumId="3" w15:restartNumberingAfterBreak="0">
+  <w:abstractNum w:abstractNumId="5" w15:restartNumberingAfterBreak="0">
     <w:nsid w:val="5BE22DED"/>
     <w:multiLevelType w:val="hybridMultilevel"/>
     <w:tmpl w:val="12E8A7A2"/>
@@ -2360,7 +2927,7 @@
       </w:rPr>
     </w:lvl>
   </w:abstractNum>
-  <w:abstractNum w:abstractNumId="4" w15:restartNumberingAfterBreak="0">
+  <w:abstractNum w:abstractNumId="6" w15:restartNumberingAfterBreak="0">
     <w:nsid w:val="6566544A"/>
     <w:multiLevelType w:val="hybridMultilevel"/>
     <w:tmpl w:val="E27AF60A"/>
@@ -2473,20 +3040,143 @@
       </w:rPr>
     </w:lvl>
   </w:abstractNum>
+  <w:abstractNum w:abstractNumId="7" w15:restartNumberingAfterBreak="0">
+    <w:nsid w:val="6AC66993"/>
+    <w:multiLevelType w:val="hybridMultilevel"/>
+    <w:tmpl w:val="E926DC8E"/>
+    <w:lvl w:ilvl="0" w:tplc="53B6D0C0">
+      <w:start w:val="1"/>
+      <w:numFmt w:val="bullet"/>
+      <w:pStyle w:val="liste"/>
+      <w:lvlText w:val=""/>
+      <w:lvlJc w:val="left"/>
+      <w:pPr>
+        <w:ind w:left="1068" w:hanging="360"/>
+      </w:pPr>
+      <w:rPr>
+        <w:rFonts w:ascii="Symbol" w:hAnsi="Symbol" w:hint="default"/>
+      </w:rPr>
+    </w:lvl>
+    <w:lvl w:ilvl="1" w:tplc="040C0003" w:tentative="1">
+      <w:start w:val="1"/>
+      <w:numFmt w:val="bullet"/>
+      <w:lvlText w:val="o"/>
+      <w:lvlJc w:val="left"/>
+      <w:pPr>
+        <w:ind w:left="1080" w:hanging="360"/>
+      </w:pPr>
+      <w:rPr>
+        <w:rFonts w:ascii="Courier New" w:hAnsi="Courier New" w:cs="Courier New" w:hint="default"/>
+      </w:rPr>
+    </w:lvl>
+    <w:lvl w:ilvl="2" w:tplc="040C0005" w:tentative="1">
+      <w:start w:val="1"/>
+      <w:numFmt w:val="bullet"/>
+      <w:lvlText w:val=""/>
+      <w:lvlJc w:val="left"/>
+      <w:pPr>
+        <w:ind w:left="1800" w:hanging="360"/>
+      </w:pPr>
+      <w:rPr>
+        <w:rFonts w:ascii="Wingdings" w:hAnsi="Wingdings" w:hint="default"/>
+      </w:rPr>
+    </w:lvl>
+    <w:lvl w:ilvl="3" w:tplc="040C0001" w:tentative="1">
+      <w:start w:val="1"/>
+      <w:numFmt w:val="bullet"/>
+      <w:lvlText w:val=""/>
+      <w:lvlJc w:val="left"/>
+      <w:pPr>
+        <w:ind w:left="2520" w:hanging="360"/>
+      </w:pPr>
+      <w:rPr>
+        <w:rFonts w:ascii="Symbol" w:hAnsi="Symbol" w:hint="default"/>
+      </w:rPr>
+    </w:lvl>
+    <w:lvl w:ilvl="4" w:tplc="040C0003" w:tentative="1">
+      <w:start w:val="1"/>
+      <w:numFmt w:val="bullet"/>
+      <w:lvlText w:val="o"/>
+      <w:lvlJc w:val="left"/>
+      <w:pPr>
+        <w:ind w:left="3240" w:hanging="360"/>
+      </w:pPr>
+      <w:rPr>
+        <w:rFonts w:ascii="Courier New" w:hAnsi="Courier New" w:cs="Courier New" w:hint="default"/>
+      </w:rPr>
+    </w:lvl>
+    <w:lvl w:ilvl="5" w:tplc="040C0005" w:tentative="1">
+      <w:start w:val="1"/>
+      <w:numFmt w:val="bullet"/>
+      <w:lvlText w:val=""/>
+      <w:lvlJc w:val="left"/>
+      <w:pPr>
+        <w:ind w:left="3960" w:hanging="360"/>
+      </w:pPr>
+      <w:rPr>
+        <w:rFonts w:ascii="Wingdings" w:hAnsi="Wingdings" w:hint="default"/>
+      </w:rPr>
+    </w:lvl>
+    <w:lvl w:ilvl="6" w:tplc="040C0001" w:tentative="1">
+      <w:start w:val="1"/>
+      <w:numFmt w:val="bullet"/>
+      <w:lvlText w:val=""/>
+      <w:lvlJc w:val="left"/>
+      <w:pPr>
+        <w:ind w:left="4680" w:hanging="360"/>
+      </w:pPr>
+      <w:rPr>
+        <w:rFonts w:ascii="Symbol" w:hAnsi="Symbol" w:hint="default"/>
+      </w:rPr>
+    </w:lvl>
+    <w:lvl w:ilvl="7" w:tplc="040C0003" w:tentative="1">
+      <w:start w:val="1"/>
+      <w:numFmt w:val="bullet"/>
+      <w:lvlText w:val="o"/>
+      <w:lvlJc w:val="left"/>
+      <w:pPr>
+        <w:ind w:left="5400" w:hanging="360"/>
+      </w:pPr>
+      <w:rPr>
+        <w:rFonts w:ascii="Courier New" w:hAnsi="Courier New" w:cs="Courier New" w:hint="default"/>
+      </w:rPr>
+    </w:lvl>
+    <w:lvl w:ilvl="8" w:tplc="040C0005" w:tentative="1">
+      <w:start w:val="1"/>
+      <w:numFmt w:val="bullet"/>
+      <w:lvlText w:val=""/>
+      <w:lvlJc w:val="left"/>
+      <w:pPr>
+        <w:ind w:left="6120" w:hanging="360"/>
+      </w:pPr>
+      <w:rPr>
+        <w:rFonts w:ascii="Wingdings" w:hAnsi="Wingdings" w:hint="default"/>
+      </w:rPr>
+    </w:lvl>
+  </w:abstractNum>
   <w:num w:numId="1">
+    <w:abstractNumId w:val="6"/>
+  </w:num>
+  <w:num w:numId="2">
     <w:abstractNumId w:val="4"/>
   </w:num>
-  <w:num w:numId="2">
+  <w:num w:numId="3">
+    <w:abstractNumId w:val="5"/>
+  </w:num>
+  <w:num w:numId="4">
     <w:abstractNumId w:val="2"/>
   </w:num>
-  <w:num w:numId="3">
+  <w:num w:numId="5">
     <w:abstractNumId w:val="3"/>
   </w:num>
-  <w:num w:numId="4">
+  <w:num w:numId="6">
     <w:abstractNumId w:val="0"/>
   </w:num>
-  <w:num w:numId="5">
+  <w:num w:numId="7">
     <w:abstractNumId w:val="1"/>
+  </w:num>
+  <w:num w:numId="8">
+    <w:abstractNumId w:val="7"/>
   </w:num>
 </w:numbering>
 </file>
@@ -3133,6 +3823,28 @@
       <w:u w:val="single"/>
     </w:rPr>
   </w:style>
+  <w:style w:type="paragraph" w:customStyle="1" w:styleId="liste">
+    <w:name w:val="liste"/>
+    <w:basedOn w:val="Paragraphedeliste"/>
+    <w:link w:val="listeCar"/>
+    <w:qFormat/>
+    <w:rsid w:val="00A5518B"/>
+    <w:pPr>
+      <w:numPr>
+        <w:numId w:val="8"/>
+      </w:numPr>
+      <w:spacing w:line="360" w:lineRule="auto"/>
+    </w:pPr>
+  </w:style>
+  <w:style w:type="character" w:customStyle="1" w:styleId="listeCar">
+    <w:name w:val="liste Car"/>
+    <w:basedOn w:val="Policepardfaut"/>
+    <w:link w:val="liste"/>
+    <w:rsid w:val="00A5518B"/>
+    <w:rPr>
+      <w:sz w:val="24"/>
+    </w:rPr>
+  </w:style>
 </w:styles>
 </file>
 
@@ -3402,7 +4114,7 @@
 </file>
 
 <file path=customXml/itemProps1.xml><?xml version="1.0" encoding="utf-8"?>
-<ds:datastoreItem xmlns:ds="http://schemas.openxmlformats.org/officeDocument/2006/customXml" ds:itemID="{70F31C10-6A07-4DA9-9C04-2E717C953AB6}">
+<ds:datastoreItem xmlns:ds="http://schemas.openxmlformats.org/officeDocument/2006/customXml" ds:itemID="{4D6FFA25-DCEB-4E10-A780-E9AC5A957044}">
   <ds:schemaRefs>
     <ds:schemaRef ds:uri="http://schemas.openxmlformats.org/officeDocument/2006/bibliography"/>
   </ds:schemaRefs>

--- a/analyse/MECA_SCL.docx
+++ b/analyse/MECA_SCL.docx
@@ -1353,8 +1353,6 @@
     <w:p>
       <w:r>
         <w:tab/>
-      </w:r>
-      <w:r>
         <w:t>Les responsables de la santé publique de la république pataphysique doivent faire des prévisions sur les affectations des effectifs cliniques pour les mois, voire les années à venir dans les établissements de leur réseau de santé dans l’optique de pouvoir visualiser les trajectoires des effectifs cliniques dans le temps.</w:t>
       </w:r>
     </w:p>
@@ -1435,13 +1433,7 @@
     </w:p>
     <w:p>
       <w:r>
-        <w:t xml:space="preserve">(PN) 2021-11-22 : </w:t>
-      </w:r>
-      <w:r>
-        <w:t>Mise à jour travail en cours</w:t>
-      </w:r>
-      <w:r>
-        <w:t>.</w:t>
+        <w:t>(PN) 2021-11-22 : Mise à jour travail en cours.</w:t>
       </w:r>
     </w:p>
     <w:p>
@@ -1664,17 +1656,19 @@
         <w:lastRenderedPageBreak/>
         <w:t>CAS D’ETUDE MECA</w:t>
       </w:r>
+      <w:bookmarkStart w:id="6" w:name="_GoBack"/>
       <w:bookmarkEnd w:id="5"/>
+      <w:bookmarkEnd w:id="6"/>
     </w:p>
     <w:p>
       <w:pPr>
         <w:pStyle w:val="Titre1"/>
       </w:pPr>
-      <w:bookmarkStart w:id="6" w:name="_Toc88510676"/>
+      <w:bookmarkStart w:id="7" w:name="_Toc88510676"/>
       <w:r>
         <w:t>DEMARCHE</w:t>
       </w:r>
-      <w:bookmarkEnd w:id="6"/>
+      <w:bookmarkEnd w:id="7"/>
     </w:p>
     <w:p>
       <w:r>
@@ -1781,11 +1775,11 @@
       <w:pPr>
         <w:pStyle w:val="Titre2"/>
       </w:pPr>
-      <w:bookmarkStart w:id="7" w:name="_Toc88510677"/>
+      <w:bookmarkStart w:id="8" w:name="_Toc88510677"/>
       <w:r>
         <w:t>Entités fortes</w:t>
       </w:r>
-      <w:bookmarkEnd w:id="7"/>
+      <w:bookmarkEnd w:id="8"/>
     </w:p>
     <w:p>
       <w:pPr>
@@ -1866,17 +1860,17 @@
       <w:pPr>
         <w:pStyle w:val="Titre2"/>
       </w:pPr>
-      <w:bookmarkStart w:id="8" w:name="_Toc88510678"/>
+      <w:bookmarkStart w:id="9" w:name="_Toc88510678"/>
       <w:r>
         <w:t>Associations simples</w:t>
       </w:r>
-      <w:bookmarkEnd w:id="8"/>
+      <w:bookmarkEnd w:id="9"/>
     </w:p>
     <w:p>
       <w:pPr>
         <w:pStyle w:val="Titre2"/>
       </w:pPr>
-      <w:bookmarkStart w:id="9" w:name="_Toc88510679"/>
+      <w:bookmarkStart w:id="10" w:name="_Toc88510679"/>
       <w:r>
         <w:t>Entité</w:t>
       </w:r>
@@ -1892,7 +1886,7 @@
       <w:r>
         <w:t>déterminantes</w:t>
       </w:r>
-      <w:bookmarkEnd w:id="9"/>
+      <w:bookmarkEnd w:id="10"/>
       <w:r>
         <w:t xml:space="preserve"> </w:t>
       </w:r>
@@ -1946,14 +1940,14 @@
       <w:pPr>
         <w:pStyle w:val="Titre2"/>
       </w:pPr>
-      <w:bookmarkStart w:id="10" w:name="_Toc88510680"/>
+      <w:bookmarkStart w:id="11" w:name="_Toc88510680"/>
       <w:r>
         <w:t>Dérivations</w:t>
       </w:r>
       <w:r>
         <w:t xml:space="preserve"> et unions</w:t>
       </w:r>
-      <w:bookmarkEnd w:id="10"/>
+      <w:bookmarkEnd w:id="11"/>
     </w:p>
     <w:p>
       <w:r>
@@ -1964,11 +1958,11 @@
       <w:pPr>
         <w:pStyle w:val="Titre2"/>
       </w:pPr>
-      <w:bookmarkStart w:id="11" w:name="_Toc88510681"/>
+      <w:bookmarkStart w:id="12" w:name="_Toc88510681"/>
       <w:r>
         <w:t>Attribut multiples</w:t>
       </w:r>
-      <w:bookmarkEnd w:id="11"/>
+      <w:bookmarkEnd w:id="12"/>
     </w:p>
     <w:p>
       <w:r>
@@ -1979,14 +1973,14 @@
       <w:pPr>
         <w:pStyle w:val="Titre2"/>
       </w:pPr>
-      <w:bookmarkStart w:id="12" w:name="_Toc88510682"/>
+      <w:bookmarkStart w:id="13" w:name="_Toc88510682"/>
       <w:r>
         <w:t>Attributs calculé</w:t>
       </w:r>
       <w:r>
         <w:t>s</w:t>
       </w:r>
-      <w:bookmarkEnd w:id="12"/>
+      <w:bookmarkEnd w:id="13"/>
     </w:p>
     <w:p>
       <w:r>
@@ -1997,7 +1991,7 @@
       <w:pPr>
         <w:pStyle w:val="Titre2"/>
       </w:pPr>
-      <w:bookmarkStart w:id="13" w:name="_Toc88510683"/>
+      <w:bookmarkStart w:id="14" w:name="_Toc88510683"/>
       <w:r>
         <w:lastRenderedPageBreak/>
         <w:t>DF et FNBC </w:t>
@@ -2008,7 +2002,7 @@
       <w:r>
         <w:t>; DJ et 5FN</w:t>
       </w:r>
-      <w:bookmarkEnd w:id="13"/>
+      <w:bookmarkEnd w:id="14"/>
     </w:p>
     <w:p>
       <w:r>
@@ -2154,11 +2148,11 @@
       <w:pPr>
         <w:pStyle w:val="Titre2"/>
       </w:pPr>
-      <w:bookmarkStart w:id="14" w:name="_Toc88510684"/>
+      <w:bookmarkStart w:id="15" w:name="_Toc88510684"/>
       <w:r>
         <w:t>Invariants</w:t>
       </w:r>
-      <w:bookmarkEnd w:id="14"/>
+      <w:bookmarkEnd w:id="15"/>
       <w:r>
         <w:t xml:space="preserve"> (Expression des contraintes)</w:t>
       </w:r>
@@ -2214,12 +2208,12 @@
       <w:pPr>
         <w:pStyle w:val="Titre1"/>
       </w:pPr>
-      <w:bookmarkStart w:id="15" w:name="_Toc88510685"/>
+      <w:bookmarkStart w:id="16" w:name="_Toc88510685"/>
       <w:r>
         <w:lastRenderedPageBreak/>
         <w:t>CONCLUSION</w:t>
       </w:r>
-      <w:bookmarkEnd w:id="15"/>
+      <w:bookmarkEnd w:id="16"/>
     </w:p>
     <w:p>
       <w:r>
@@ -2234,8 +2228,6 @@
       <w:r>
         <w:t>conception.</w:t>
       </w:r>
-      <w:bookmarkStart w:id="16" w:name="_GoBack"/>
-      <w:bookmarkEnd w:id="16"/>
     </w:p>
     <w:sectPr>
       <w:pgSz w:w="11906" w:h="16838"/>
@@ -4114,7 +4106,7 @@
 </file>
 
 <file path=customXml/itemProps1.xml><?xml version="1.0" encoding="utf-8"?>
-<ds:datastoreItem xmlns:ds="http://schemas.openxmlformats.org/officeDocument/2006/customXml" ds:itemID="{4D6FFA25-DCEB-4E10-A780-E9AC5A957044}">
+<ds:datastoreItem xmlns:ds="http://schemas.openxmlformats.org/officeDocument/2006/customXml" ds:itemID="{1A5E878B-3EC1-42E8-AA7A-94AFABEB9624}">
   <ds:schemaRefs>
     <ds:schemaRef ds:uri="http://schemas.openxmlformats.org/officeDocument/2006/bibliography"/>
   </ds:schemaRefs>

--- a/analyse/MECA_SCL.docx
+++ b/analyse/MECA_SCL.docx
@@ -588,7 +588,7 @@
                 <w:noProof/>
                 <w:webHidden/>
               </w:rPr>
-              <w:t>2</w:t>
+              <w:t>3</w:t>
             </w:r>
             <w:r>
               <w:rPr>
@@ -659,7 +659,7 @@
                 <w:noProof/>
                 <w:webHidden/>
               </w:rPr>
-              <w:t>2</w:t>
+              <w:t>4</w:t>
             </w:r>
             <w:r>
               <w:rPr>
@@ -730,7 +730,7 @@
                 <w:noProof/>
                 <w:webHidden/>
               </w:rPr>
-              <w:t>3</w:t>
+              <w:t>4</w:t>
             </w:r>
             <w:r>
               <w:rPr>
@@ -801,7 +801,7 @@
                 <w:noProof/>
                 <w:webHidden/>
               </w:rPr>
-              <w:t>3</w:t>
+              <w:t>4</w:t>
             </w:r>
             <w:r>
               <w:rPr>
@@ -872,7 +872,7 @@
                 <w:noProof/>
                 <w:webHidden/>
               </w:rPr>
-              <w:t>3</w:t>
+              <w:t>4</w:t>
             </w:r>
             <w:r>
               <w:rPr>
@@ -943,7 +943,7 @@
                 <w:noProof/>
                 <w:webHidden/>
               </w:rPr>
-              <w:t>3</w:t>
+              <w:t>4</w:t>
             </w:r>
             <w:r>
               <w:rPr>
@@ -1014,7 +1014,7 @@
                 <w:noProof/>
                 <w:webHidden/>
               </w:rPr>
-              <w:t>3</w:t>
+              <w:t>4</w:t>
             </w:r>
             <w:r>
               <w:rPr>
@@ -1085,7 +1085,7 @@
                 <w:noProof/>
                 <w:webHidden/>
               </w:rPr>
-              <w:t>3</w:t>
+              <w:t>4</w:t>
             </w:r>
             <w:r>
               <w:rPr>
@@ -1156,7 +1156,7 @@
                 <w:noProof/>
                 <w:webHidden/>
               </w:rPr>
-              <w:t>3</w:t>
+              <w:t>5</w:t>
             </w:r>
             <w:r>
               <w:rPr>
@@ -1227,7 +1227,7 @@
                 <w:noProof/>
                 <w:webHidden/>
               </w:rPr>
-              <w:t>4</w:t>
+              <w:t>5</w:t>
             </w:r>
             <w:r>
               <w:rPr>
@@ -1285,20 +1285,16 @@
                 <w:noProof/>
                 <w:webHidden/>
               </w:rPr>
-            </w:r>
-            <w:r>
-              <w:rPr>
-                <w:noProof/>
-                <w:webHidden/>
-              </w:rPr>
               <w:fldChar w:fldCharType="separate"/>
             </w:r>
             <w:r>
               <w:rPr>
-                <w:noProof/>
-                <w:webHidden/>
-              </w:rPr>
-              <w:t>4</w:t>
+                <w:b/>
+                <w:bCs/>
+                <w:noProof/>
+                <w:webHidden/>
+              </w:rPr>
+              <w:t>Erreur ! Signet non défini.</w:t>
             </w:r>
             <w:r>
               <w:rPr>
@@ -1584,26 +1580,70 @@
           <w:ilvl w:val="0"/>
           <w:numId w:val="1"/>
         </w:numPr>
-      </w:pPr>
-      <w:r>
-        <w:t>Création de l’interface et r</w:t>
-      </w:r>
-      <w:r>
+        <w:rPr>
+          <w:strike/>
+        </w:rPr>
+      </w:pPr>
+      <w:r>
+        <w:rPr>
+          <w:strike/>
+        </w:rPr>
+        <w:t>R</w:t>
+      </w:r>
+      <w:r>
+        <w:rPr>
+          <w:strike/>
+        </w:rPr>
         <w:t>éorganisation en public-privé-api</w:t>
       </w:r>
       <w:r>
-        <w:t>.</w:t>
+        <w:rPr>
+          <w:strike/>
+        </w:rPr>
+        <w:t> ;</w:t>
+      </w:r>
+      <w:bookmarkStart w:id="4" w:name="_GoBack"/>
+      <w:bookmarkEnd w:id="4"/>
+    </w:p>
+    <w:p>
+      <w:pPr>
+        <w:pStyle w:val="Paragraphedeliste"/>
+        <w:numPr>
+          <w:ilvl w:val="0"/>
+          <w:numId w:val="1"/>
+        </w:numPr>
+        <w:rPr>
+          <w:strike/>
+        </w:rPr>
+      </w:pPr>
+      <w:r>
+        <w:rPr>
+          <w:strike/>
+        </w:rPr>
+        <w:t>Création des fonctions et vues assurant les fonctionnalités de base ;</w:t>
+      </w:r>
+    </w:p>
+    <w:p>
+      <w:pPr>
+        <w:pStyle w:val="Paragraphedeliste"/>
+        <w:numPr>
+          <w:ilvl w:val="0"/>
+          <w:numId w:val="1"/>
+        </w:numPr>
+      </w:pPr>
+      <w:r>
+        <w:t>Mise en place des invariants à l’aide de triggers ;</w:t>
       </w:r>
     </w:p>
     <w:p>
       <w:pPr>
         <w:pStyle w:val="Titre2"/>
       </w:pPr>
-      <w:bookmarkStart w:id="4" w:name="_Toc88510674"/>
+      <w:bookmarkStart w:id="5" w:name="_Toc88510674"/>
       <w:r>
         <w:t>Notation</w:t>
       </w:r>
-      <w:bookmarkEnd w:id="4"/>
+      <w:bookmarkEnd w:id="5"/>
     </w:p>
     <w:p>
       <w:pPr>
@@ -1644,6 +1684,7 @@
         </w:numPr>
       </w:pPr>
       <w:r>
+        <w:lastRenderedPageBreak/>
         <w:t>5FN : cinquième forme normale.</w:t>
       </w:r>
     </w:p>
@@ -1651,21 +1692,48 @@
       <w:pPr>
         <w:pStyle w:val="Titre1"/>
       </w:pPr>
-      <w:bookmarkStart w:id="5" w:name="_Toc88510675"/>
+      <w:bookmarkStart w:id="6" w:name="_Toc88510675"/>
+      <w:r>
+        <w:t>CAS D’ETUDE MECA</w:t>
+      </w:r>
+      <w:bookmarkEnd w:id="6"/>
+    </w:p>
+    <w:p>
+      <w:r>
+        <w:object w:dxaOrig="12972" w:dyaOrig="17137">
+          <v:shapetype id="_x0000_t75" coordsize="21600,21600" o:spt="75" o:preferrelative="t" path="m@4@5l@4@11@9@11@9@5xe" filled="f" stroked="f">
+            <v:stroke joinstyle="miter"/>
+            <v:formulas>
+              <v:f eqn="if lineDrawn pixelLineWidth 0"/>
+              <v:f eqn="sum @0 1 0"/>
+              <v:f eqn="sum 0 0 @1"/>
+              <v:f eqn="prod @2 1 2"/>
+              <v:f eqn="prod @3 21600 pixelWidth"/>
+              <v:f eqn="prod @3 21600 pixelHeight"/>
+              <v:f eqn="sum @0 0 1"/>
+              <v:f eqn="prod @6 1 2"/>
+              <v:f eqn="prod @7 21600 pixelWidth"/>
+              <v:f eqn="sum @8 21600 0"/>
+              <v:f eqn="prod @7 21600 pixelHeight"/>
+              <v:f eqn="sum @10 21600 0"/>
+            </v:formulas>
+            <v:path o:extrusionok="f" gradientshapeok="t" o:connecttype="rect"/>
+            <o:lock v:ext="edit" aspectratio="t"/>
+          </v:shapetype>
+          <v:shape id="_x0000_i1025" type="#_x0000_t75" style="width:453.5pt;height:599pt" o:ole="">
+            <v:imagedata r:id="rId6" o:title=""/>
+          </v:shape>
+          <o:OLEObject Type="Embed" ProgID="Visio.Drawing.15" ShapeID="_x0000_i1025" DrawAspect="Content" ObjectID="_1699217012" r:id="rId7"/>
+        </w:object>
+      </w:r>
+    </w:p>
+    <w:p>
+      <w:pPr>
+        <w:pStyle w:val="Titre1"/>
+      </w:pPr>
+      <w:bookmarkStart w:id="7" w:name="_Toc88510676"/>
       <w:r>
         <w:lastRenderedPageBreak/>
-        <w:t>CAS D’ETUDE MECA</w:t>
-      </w:r>
-      <w:bookmarkStart w:id="6" w:name="_GoBack"/>
-      <w:bookmarkEnd w:id="5"/>
-      <w:bookmarkEnd w:id="6"/>
-    </w:p>
-    <w:p>
-      <w:pPr>
-        <w:pStyle w:val="Titre1"/>
-      </w:pPr>
-      <w:bookmarkStart w:id="7" w:name="_Toc88510676"/>
-      <w:r>
         <w:t>DEMARCHE</w:t>
       </w:r>
       <w:bookmarkEnd w:id="7"/>
@@ -2204,31 +2272,7 @@
         <w:t>.</w:t>
       </w:r>
     </w:p>
-    <w:p>
-      <w:pPr>
-        <w:pStyle w:val="Titre1"/>
-      </w:pPr>
-      <w:bookmarkStart w:id="16" w:name="_Toc88510685"/>
-      <w:r>
-        <w:lastRenderedPageBreak/>
-        <w:t>CONCLUSION</w:t>
-      </w:r>
-      <w:bookmarkEnd w:id="16"/>
-    </w:p>
-    <w:p>
-      <w:r>
-        <w:t xml:space="preserve">À développer suite à la mise en </w:t>
-      </w:r>
-      <w:r>
-        <w:t>œuvre</w:t>
-      </w:r>
-      <w:r>
-        <w:t xml:space="preserve"> de la </w:t>
-      </w:r>
-      <w:r>
-        <w:t>conception.</w:t>
-      </w:r>
-    </w:p>
+    <w:p/>
     <w:sectPr>
       <w:pgSz w:w="11906" w:h="16838"/>
       <w:pgMar w:top="1417" w:right="1417" w:bottom="1417" w:left="1417" w:header="708" w:footer="708" w:gutter="0"/>
@@ -4106,7 +4150,7 @@
 </file>
 
 <file path=customXml/itemProps1.xml><?xml version="1.0" encoding="utf-8"?>
-<ds:datastoreItem xmlns:ds="http://schemas.openxmlformats.org/officeDocument/2006/customXml" ds:itemID="{1A5E878B-3EC1-42E8-AA7A-94AFABEB9624}">
+<ds:datastoreItem xmlns:ds="http://schemas.openxmlformats.org/officeDocument/2006/customXml" ds:itemID="{3253EEF3-4D6F-47B7-9DAF-4FA92DBB2390}">
   <ds:schemaRefs>
     <ds:schemaRef ds:uri="http://schemas.openxmlformats.org/officeDocument/2006/bibliography"/>
   </ds:schemaRefs>
